--- a/Dokumente/P01_Vorprojektphase/Projektidee.docx
+++ b/Dokumente/P01_Vorprojektphase/Projektidee.docx
@@ -19,7 +19,14 @@
         <w:rPr>
           <w:lang w:val="de-AT"/>
         </w:rPr>
-        <w:t>: passI</w:t>
+        <w:t xml:space="preserve">: </w:t>
+      </w:r>
+      <w:proofErr w:type="spellStart"/>
+      <w:r>
+        <w:rPr>
+          <w:lang w:val="de-AT"/>
+        </w:rPr>
+        <w:t>passI</w:t>
       </w:r>
       <w:r>
         <w:rPr>
@@ -27,20 +34,27 @@
         </w:rPr>
         <w:t>n</w:t>
       </w:r>
-    </w:p>
-    <w:p>
-      <w:pPr>
-        <w:rPr>
-          <w:lang w:val="de-AT"/>
-        </w:rPr>
-      </w:pPr>
-    </w:p>
-    <w:p>
-      <w:pPr>
-        <w:rPr>
-          <w:lang w:val="de-AT"/>
-        </w:rPr>
-      </w:pPr>
+      <w:proofErr w:type="spellEnd"/>
+    </w:p>
+    <w:p>
+      <w:pPr>
+        <w:rPr>
+          <w:lang w:val="de-AT"/>
+        </w:rPr>
+      </w:pPr>
+    </w:p>
+    <w:p>
+      <w:pPr>
+        <w:rPr>
+          <w:lang w:val="de-AT"/>
+        </w:rPr>
+      </w:pPr>
+      <w:r>
+        <w:rPr>
+          <w:lang w:val="de-AT"/>
+        </w:rPr>
+        <w:t xml:space="preserve">TL;DR: </w:t>
+      </w:r>
       <w:r>
         <w:rPr>
           <w:lang w:val="de-AT"/>
@@ -51,7 +65,21 @@
         <w:rPr>
           <w:lang w:val="de-AT"/>
         </w:rPr>
-        <w:t xml:space="preserve">namens „passIn“ </w:t>
+        <w:t>namens „</w:t>
+      </w:r>
+      <w:proofErr w:type="spellStart"/>
+      <w:r>
+        <w:rPr>
+          <w:rStyle w:val="berschrift1Zchn"/>
+        </w:rPr>
+        <w:t>passIn</w:t>
+      </w:r>
+      <w:proofErr w:type="spellEnd"/>
+      <w:r>
+        <w:rPr>
+          <w:lang w:val="de-AT"/>
+        </w:rPr>
+        <w:t xml:space="preserve">“ </w:t>
       </w:r>
       <w:r>
         <w:rPr>
@@ -65,6 +93,224 @@
         </w:rPr>
         <w:t>.</w:t>
       </w:r>
+    </w:p>
+    <w:p>
+      <w:pPr>
+        <w:pStyle w:val="berschrift2"/>
+        <w:rPr>
+          <w:lang w:val="de-AT"/>
+        </w:rPr>
+      </w:pPr>
+      <w:r>
+        <w:rPr>
+          <w:lang w:val="de-AT"/>
+        </w:rPr>
+        <w:t>Benutzerfreundlichkeit</w:t>
+      </w:r>
+    </w:p>
+    <w:p>
+      <w:pPr>
+        <w:rPr>
+          <w:lang w:val="de-AT"/>
+        </w:rPr>
+      </w:pPr>
+      <w:r>
+        <w:rPr>
+          <w:lang w:val="de-AT"/>
+        </w:rPr>
+        <w:t>In der heutigen Zeit, in der fast jeder das Internet benutzen kann, wird Benutzerfreundlichkeit bei Webapplikationen immer wichtiger. Deshalb wollen wir unseren Fokus auf</w:t>
+      </w:r>
+      <w:r>
+        <w:rPr>
+          <w:lang w:val="de-AT"/>
+        </w:rPr>
+        <w:t xml:space="preserve"> ein </w:t>
+      </w:r>
+      <w:r>
+        <w:rPr>
+          <w:lang w:val="de-AT"/>
+        </w:rPr>
+        <w:t>„Desktop Look-</w:t>
+      </w:r>
+      <w:proofErr w:type="spellStart"/>
+      <w:r>
+        <w:rPr>
+          <w:lang w:val="de-AT"/>
+        </w:rPr>
+        <w:t>and</w:t>
+      </w:r>
+      <w:proofErr w:type="spellEnd"/>
+      <w:r>
+        <w:rPr>
+          <w:lang w:val="de-AT"/>
+        </w:rPr>
+        <w:t>-</w:t>
+      </w:r>
+      <w:proofErr w:type="spellStart"/>
+      <w:r>
+        <w:rPr>
+          <w:lang w:val="de-AT"/>
+        </w:rPr>
+        <w:t>Feel</w:t>
+      </w:r>
+      <w:proofErr w:type="spellEnd"/>
+      <w:r>
+        <w:rPr>
+          <w:lang w:val="de-AT"/>
+        </w:rPr>
+        <w:t>“ setzen, welches d</w:t>
+      </w:r>
+      <w:r>
+        <w:rPr>
+          <w:lang w:val="de-AT"/>
+        </w:rPr>
+        <w:t>as Benutzen der Website für jede Art von Nutzer vereinfachen soll.</w:t>
+      </w:r>
+      <w:r>
+        <w:rPr>
+          <w:lang w:val="de-AT"/>
+        </w:rPr>
+        <w:t xml:space="preserve"> Des Weiteren wird die Webapplikation barrierefrei gestaltet sein.</w:t>
+      </w:r>
+    </w:p>
+    <w:p>
+      <w:pPr>
+        <w:pStyle w:val="berschrift2"/>
+        <w:rPr>
+          <w:lang w:val="de-AT"/>
+        </w:rPr>
+      </w:pPr>
+      <w:r>
+        <w:rPr>
+          <w:lang w:val="de-AT"/>
+        </w:rPr>
+        <w:t>Sicherheit</w:t>
+      </w:r>
+    </w:p>
+    <w:p>
+      <w:pPr>
+        <w:rPr>
+          <w:lang w:val="de-AT"/>
+        </w:rPr>
+      </w:pPr>
+      <w:r>
+        <w:rPr>
+          <w:lang w:val="de-AT"/>
+        </w:rPr>
+        <w:t xml:space="preserve">Bei der Erstellung unseres Projekts ist uns Sicherheit sehr wichtig, da man als Benutzer natürlich nicht will, dass seine Passwörter ungesichert im Internet gespeichert sind. </w:t>
+      </w:r>
+      <w:r>
+        <w:rPr>
+          <w:lang w:val="de-AT"/>
+        </w:rPr>
+        <w:t>Darum setzen wir auf die bewährtesten Verschlüsselungsalgorithmen.</w:t>
+      </w:r>
+      <w:r>
+        <w:rPr>
+          <w:lang w:val="de-AT"/>
+        </w:rPr>
+        <w:t xml:space="preserve"> Darüber hinaus wird die Webapplikation nur über https erreichbar sein, das Zertifikat hierfür wird von der </w:t>
+      </w:r>
+      <w:proofErr w:type="spellStart"/>
+      <w:r>
+        <w:rPr>
+          <w:lang w:val="de-AT"/>
+        </w:rPr>
+        <w:t>Letsencrypt</w:t>
+      </w:r>
+      <w:proofErr w:type="spellEnd"/>
+      <w:r>
+        <w:rPr>
+          <w:lang w:val="de-AT"/>
+        </w:rPr>
+        <w:t>-Organisation bereitgestellt werden.</w:t>
+      </w:r>
+    </w:p>
+    <w:p>
+      <w:pPr>
+        <w:pStyle w:val="berschrift2"/>
+        <w:rPr>
+          <w:lang w:val="de-AT"/>
+        </w:rPr>
+      </w:pPr>
+      <w:r>
+        <w:rPr>
+          <w:lang w:val="de-AT"/>
+        </w:rPr>
+        <w:t>Mobile und Desktop</w:t>
+      </w:r>
+    </w:p>
+    <w:p>
+      <w:pPr>
+        <w:rPr>
+          <w:lang w:val="de-AT"/>
+        </w:rPr>
+      </w:pPr>
+      <w:r>
+        <w:rPr>
+          <w:lang w:val="de-AT"/>
+        </w:rPr>
+        <w:t>Unsere Anwendung soll sowohl am Desktop als auch auf Mobilen Ger</w:t>
+      </w:r>
+      <w:r>
+        <w:rPr>
+          <w:lang w:val="de-AT"/>
+        </w:rPr>
+        <w:t>äten reibungslos funktionieren.</w:t>
+      </w:r>
+    </w:p>
+    <w:p>
+      <w:pPr>
+        <w:pStyle w:val="berschrift2"/>
+        <w:rPr>
+          <w:lang w:val="de-AT"/>
+        </w:rPr>
+      </w:pPr>
+      <w:r>
+        <w:rPr>
+          <w:lang w:val="de-AT"/>
+        </w:rPr>
+        <w:t>Passwort-Generator</w:t>
+      </w:r>
+    </w:p>
+    <w:p>
+      <w:pPr>
+        <w:rPr>
+          <w:lang w:val="de-AT"/>
+        </w:rPr>
+      </w:pPr>
+      <w:r>
+        <w:rPr>
+          <w:lang w:val="de-AT"/>
+        </w:rPr>
+        <w:t xml:space="preserve">Zusätzlich zur Speicherung von Passwörtern </w:t>
+      </w:r>
+      <w:r>
+        <w:rPr>
+          <w:lang w:val="de-AT"/>
+        </w:rPr>
+        <w:t>werden</w:t>
+      </w:r>
+      <w:r>
+        <w:rPr>
+          <w:lang w:val="de-AT"/>
+        </w:rPr>
+        <w:t xml:space="preserve"> wir auch einen Passwort-Generator einbinden, um dem Benutzer das Überlegen von Passwörtern abzunehmen.</w:t>
+      </w:r>
+    </w:p>
+    <w:p>
+      <w:pPr>
+        <w:pStyle w:val="berschrift2"/>
+        <w:rPr>
+          <w:lang w:val="de-AT"/>
+        </w:rPr>
+      </w:pPr>
+      <w:r>
+        <w:rPr>
+          <w:lang w:val="de-AT"/>
+        </w:rPr>
+        <w:t>Import- und Exportmöglichkeit</w:t>
+      </w:r>
       <w:r>
         <w:rPr>
           <w:lang w:val="de-AT"/>
@@ -74,6 +320,49 @@
     </w:p>
     <w:p>
       <w:pPr>
+        <w:rPr>
+          <w:lang w:val="de-AT"/>
+        </w:rPr>
+      </w:pPr>
+      <w:r>
+        <w:rPr>
+          <w:lang w:val="de-AT"/>
+        </w:rPr>
+        <w:t>Falls ein Benutzer von</w:t>
+      </w:r>
+      <w:r>
+        <w:rPr>
+          <w:lang w:val="de-AT"/>
+        </w:rPr>
+        <w:t xml:space="preserve"> </w:t>
+      </w:r>
+      <w:r>
+        <w:rPr>
+          <w:lang w:val="de-AT"/>
+        </w:rPr>
+        <w:t>/</w:t>
+      </w:r>
+      <w:r>
+        <w:rPr>
+          <w:lang w:val="de-AT"/>
+        </w:rPr>
+        <w:t xml:space="preserve"> </w:t>
+      </w:r>
+      <w:r>
+        <w:rPr>
+          <w:lang w:val="de-AT"/>
+        </w:rPr>
+        <w:t>zu einem anderen Passwort-Safe wechseln will, soll unsere Applikation Import- und Exportmöglichkeiten bereitstellen.</w:t>
+      </w:r>
+      <w:r>
+        <w:rPr>
+          <w:lang w:val="de-AT"/>
+        </w:rPr>
+        <w:t xml:space="preserve"> Vorzugsweise wird dies verschlüsselt abgewickelt.</w:t>
+      </w:r>
+    </w:p>
+    <w:p>
+      <w:pPr>
         <w:pStyle w:val="berschrift2"/>
         <w:rPr>
           <w:lang w:val="de-AT"/>
@@ -83,357 +372,374 @@
         <w:rPr>
           <w:lang w:val="de-AT"/>
         </w:rPr>
-        <w:t>Benutzerfreundlichkeit</w:t>
-      </w:r>
-    </w:p>
-    <w:p>
-      <w:pPr>
-        <w:rPr>
-          <w:lang w:val="de-AT"/>
-        </w:rPr>
-      </w:pPr>
-      <w:r>
-        <w:rPr>
-          <w:lang w:val="de-AT"/>
-        </w:rPr>
-        <w:t>In der heutigen Zeit, in der fast jeder das Internet benutzen kann, wird Benutzerfreundlichkeit bei Webapplikationen immer wichtiger. Deshalb wollen wir unseren Fokus auf</w:t>
-      </w:r>
-      <w:r>
-        <w:rPr>
-          <w:lang w:val="de-AT"/>
-        </w:rPr>
-        <w:t xml:space="preserve"> ein </w:t>
-      </w:r>
-      <w:r>
-        <w:rPr>
-          <w:lang w:val="de-AT"/>
-        </w:rPr>
-        <w:t>„Desktop Look-and-</w:t>
-      </w:r>
-      <w:r>
-        <w:rPr>
-          <w:lang w:val="de-AT"/>
-        </w:rPr>
-        <w:t>Feel</w:t>
-      </w:r>
-      <w:r>
-        <w:rPr>
-          <w:lang w:val="de-AT"/>
-        </w:rPr>
-        <w:t>“ setzen, welches d</w:t>
-      </w:r>
-      <w:r>
-        <w:rPr>
-          <w:lang w:val="de-AT"/>
-        </w:rPr>
-        <w:t>as Benutzen der Website für jede Art von Nutzer vereinfachen soll.</w:t>
+        <w:t>Open Source</w:t>
+      </w:r>
+    </w:p>
+    <w:p>
+      <w:pPr>
+        <w:rPr>
+          <w:lang w:val="de-AT"/>
+        </w:rPr>
+      </w:pPr>
+      <w:r>
+        <w:rPr>
+          <w:lang w:val="de-AT"/>
+        </w:rPr>
+        <w:t>Unser Projekt soll Open Source sein</w:t>
+      </w:r>
+      <w:r>
+        <w:rPr>
+          <w:lang w:val="de-AT"/>
+        </w:rPr>
+        <w:t xml:space="preserve">, somit auch </w:t>
+      </w:r>
+      <w:proofErr w:type="spellStart"/>
+      <w:r>
+        <w:rPr>
+          <w:lang w:val="de-AT"/>
+        </w:rPr>
+        <w:t>free-to-use</w:t>
+      </w:r>
+      <w:proofErr w:type="spellEnd"/>
+      <w:r>
+        <w:rPr>
+          <w:lang w:val="de-AT"/>
+        </w:rPr>
+        <w:t>.</w:t>
+      </w:r>
+      <w:r>
+        <w:rPr>
+          <w:lang w:val="de-AT"/>
+        </w:rPr>
+        <w:t xml:space="preserve"> Dies hat den Grund, dass </w:t>
+      </w:r>
+      <w:r>
+        <w:rPr>
+          <w:lang w:val="de-AT"/>
+        </w:rPr>
+        <w:t>ein jeder</w:t>
+      </w:r>
+      <w:r>
+        <w:rPr>
+          <w:lang w:val="de-AT"/>
+        </w:rPr>
+        <w:t>, der diesen Dienst nutzen will, ihn auch selbst hosten kann.</w:t>
+      </w:r>
+      <w:r>
+        <w:rPr>
+          <w:lang w:val="de-AT"/>
+        </w:rPr>
+        <w:t xml:space="preserve"> Das Projekt wird unter der </w:t>
+      </w:r>
+      <w:r>
+        <w:rPr>
+          <w:lang w:val="de-AT"/>
+        </w:rPr>
+        <w:t>MIT</w:t>
+      </w:r>
+      <w:r>
+        <w:rPr>
+          <w:lang w:val="de-AT"/>
+        </w:rPr>
+        <w:t xml:space="preserve"> Lizenz veröffentlicht.</w:t>
+      </w:r>
+    </w:p>
+    <w:p>
+      <w:pPr>
+        <w:pStyle w:val="berschrift2"/>
+        <w:rPr>
+          <w:lang w:val="de-AT"/>
+        </w:rPr>
+      </w:pPr>
+      <w:r>
+        <w:rPr>
+          <w:lang w:val="de-AT"/>
+        </w:rPr>
+        <w:t>Browser-Extension</w:t>
+      </w:r>
+    </w:p>
+    <w:p>
+      <w:pPr>
+        <w:rPr>
+          <w:lang w:val="de-AT"/>
+        </w:rPr>
+      </w:pPr>
+      <w:r>
+        <w:rPr>
+          <w:lang w:val="de-AT"/>
+        </w:rPr>
+        <w:t>Die Browser-Extension soll schnelleren, automatischen Zugriff auf unsere Applikation und Formularausfüllung ermöglichen. Dies wird über das Abgleichen des Website-Links mit dem der gespeicherten Passwörter realisiert. Findet sich ein Eintrag wird die Möglichkeit angeboten, das Login Formular automatisch auszufüllen.</w:t>
+      </w:r>
+    </w:p>
+    <w:p>
+      <w:pPr>
+        <w:pStyle w:val="berschrift2"/>
+        <w:rPr>
+          <w:lang w:val="de-AT"/>
+        </w:rPr>
+      </w:pPr>
+      <w:r>
+        <w:rPr>
+          <w:lang w:val="de-AT"/>
+        </w:rPr>
+        <w:t>Tools</w:t>
+      </w:r>
+    </w:p>
+    <w:p>
+      <w:pPr>
+        <w:rPr>
+          <w:lang w:val="de-AT"/>
+        </w:rPr>
+      </w:pPr>
+      <w:r>
+        <w:rPr>
+          <w:lang w:val="de-AT"/>
+        </w:rPr>
+        <w:t>Für die Gestaltung unserer Webappli</w:t>
+      </w:r>
+      <w:r>
+        <w:rPr>
+          <w:lang w:val="de-AT"/>
+        </w:rPr>
+        <w:t xml:space="preserve">kation werden wir das </w:t>
+      </w:r>
+      <w:proofErr w:type="spellStart"/>
+      <w:r>
+        <w:rPr>
+          <w:lang w:val="de-AT"/>
+        </w:rPr>
+        <w:t>Boostrap</w:t>
+      </w:r>
+      <w:proofErr w:type="spellEnd"/>
+      <w:r>
+        <w:rPr>
+          <w:lang w:val="de-AT"/>
+        </w:rPr>
+        <w:t xml:space="preserve"> Frame</w:t>
+      </w:r>
+      <w:r>
+        <w:rPr>
+          <w:lang w:val="de-AT"/>
+        </w:rPr>
+        <w:t xml:space="preserve">work, Angular, CSS und </w:t>
+      </w:r>
+      <w:r>
+        <w:rPr>
+          <w:lang w:val="de-AT"/>
+        </w:rPr>
+        <w:t>HTML verwenden</w:t>
+      </w:r>
+      <w:r>
+        <w:rPr>
+          <w:lang w:val="de-AT"/>
+        </w:rPr>
+        <w:t>. F</w:t>
+      </w:r>
+      <w:r>
+        <w:rPr>
+          <w:lang w:val="de-AT"/>
+        </w:rPr>
+        <w:t>ür das</w:t>
+      </w:r>
+      <w:r>
+        <w:rPr>
+          <w:lang w:val="de-AT"/>
+        </w:rPr>
+        <w:t xml:space="preserve"> Backend, das sogenannte</w:t>
+      </w:r>
+      <w:r>
+        <w:rPr>
+          <w:lang w:val="de-AT"/>
+        </w:rPr>
+        <w:t xml:space="preserve"> </w:t>
+      </w:r>
+      <w:r>
+        <w:rPr>
+          <w:lang w:val="de-AT"/>
+        </w:rPr>
+        <w:t>API</w:t>
+      </w:r>
+      <w:r>
+        <w:rPr>
+          <w:lang w:val="de-AT"/>
+        </w:rPr>
+        <w:t>,</w:t>
+      </w:r>
+      <w:r>
+        <w:rPr>
+          <w:lang w:val="de-AT"/>
+        </w:rPr>
+        <w:t xml:space="preserve"> soll </w:t>
+      </w:r>
+      <w:r>
+        <w:rPr>
+          <w:lang w:val="de-AT"/>
+        </w:rPr>
+        <w:t xml:space="preserve">PHP und auch </w:t>
+      </w:r>
+      <w:proofErr w:type="spellStart"/>
+      <w:r>
+        <w:rPr>
+          <w:lang w:val="de-AT"/>
+        </w:rPr>
+        <w:t>NodeJs</w:t>
+      </w:r>
+      <w:proofErr w:type="spellEnd"/>
+      <w:r>
+        <w:rPr>
+          <w:lang w:val="de-AT"/>
+        </w:rPr>
+        <w:t xml:space="preserve"> verwendet werden.</w:t>
+      </w:r>
+      <w:r>
+        <w:rPr>
+          <w:lang w:val="de-AT"/>
+        </w:rPr>
+        <w:t xml:space="preserve"> Als Editor werden wir hierfür </w:t>
+      </w:r>
+      <w:proofErr w:type="spellStart"/>
+      <w:r>
+        <w:rPr>
+          <w:lang w:val="de-AT"/>
+        </w:rPr>
+        <w:t>PhpStorm</w:t>
+      </w:r>
+      <w:proofErr w:type="spellEnd"/>
+      <w:r>
+        <w:rPr>
+          <w:lang w:val="de-AT"/>
+        </w:rPr>
+        <w:t xml:space="preserve"> und andere diverse Textbearbeitungsprogramme</w:t>
+      </w:r>
+      <w:r>
+        <w:rPr>
+          <w:lang w:val="de-AT"/>
+        </w:rPr>
+        <w:t xml:space="preserve"> verwenden.</w:t>
+      </w:r>
+    </w:p>
+    <w:p>
+      <w:pPr>
+        <w:rPr>
+          <w:lang w:val="de-AT"/>
+        </w:rPr>
+      </w:pPr>
+      <w:r>
+        <w:rPr>
+          <w:lang w:val="de-AT"/>
+        </w:rPr>
+        <w:t xml:space="preserve">Um unser Projekt zu </w:t>
+      </w:r>
+      <w:r>
+        <w:rPr>
+          <w:lang w:val="de-AT"/>
+        </w:rPr>
+        <w:t xml:space="preserve">managen verwenden wir </w:t>
+      </w:r>
+      <w:proofErr w:type="spellStart"/>
+      <w:r>
+        <w:rPr>
+          <w:lang w:val="de-AT"/>
+        </w:rPr>
+        <w:t>OpenProject</w:t>
+      </w:r>
+      <w:proofErr w:type="spellEnd"/>
+      <w:r>
+        <w:rPr>
+          <w:lang w:val="de-AT"/>
+        </w:rPr>
+        <w:t xml:space="preserve">, für </w:t>
+      </w:r>
+      <w:r>
+        <w:rPr>
+          <w:lang w:val="de-AT"/>
+        </w:rPr>
+        <w:t xml:space="preserve">das Synchronisieren unserer Daten </w:t>
+      </w:r>
+      <w:proofErr w:type="spellStart"/>
+      <w:r>
+        <w:rPr>
+          <w:lang w:val="de-AT"/>
+        </w:rPr>
+        <w:t>Github</w:t>
+      </w:r>
+      <w:proofErr w:type="spellEnd"/>
+      <w:r>
+        <w:rPr>
+          <w:lang w:val="de-AT"/>
+        </w:rPr>
+        <w:t>.</w:t>
+      </w:r>
+    </w:p>
+    <w:p>
+      <w:pPr>
+        <w:rPr>
+          <w:lang w:val="de-AT"/>
+        </w:rPr>
+      </w:pPr>
+      <w:r>
+        <w:rPr>
+          <w:lang w:val="de-AT"/>
+        </w:rPr>
+        <w:t xml:space="preserve">Als Datenbank benutzen wir </w:t>
+      </w:r>
+      <w:proofErr w:type="spellStart"/>
+      <w:r>
+        <w:rPr>
+          <w:lang w:val="de-AT"/>
+        </w:rPr>
+        <w:t>MongoDB</w:t>
+      </w:r>
+      <w:proofErr w:type="spellEnd"/>
+      <w:r>
+        <w:rPr>
+          <w:lang w:val="de-AT"/>
+        </w:rPr>
+        <w:t xml:space="preserve"> und den Editor </w:t>
+      </w:r>
+      <w:proofErr w:type="spellStart"/>
+      <w:r>
+        <w:rPr>
+          <w:lang w:val="de-AT"/>
+        </w:rPr>
+        <w:t>DataGrip</w:t>
+      </w:r>
+      <w:proofErr w:type="spellEnd"/>
+      <w:r>
+        <w:rPr>
+          <w:lang w:val="de-AT"/>
+        </w:rPr>
+        <w:t xml:space="preserve"> mit dem </w:t>
+      </w:r>
+      <w:proofErr w:type="spellStart"/>
+      <w:r>
+        <w:rPr>
+          <w:lang w:val="de-AT"/>
+        </w:rPr>
+        <w:t>MongoDB-Plugin</w:t>
+      </w:r>
+      <w:proofErr w:type="spellEnd"/>
+      <w:r>
+        <w:rPr>
+          <w:lang w:val="de-AT"/>
+        </w:rPr>
+        <w:t>.</w:t>
+      </w:r>
+    </w:p>
+    <w:p>
+      <w:pPr>
+        <w:rPr>
+          <w:lang w:val="de-AT"/>
+        </w:rPr>
+      </w:pPr>
+      <w:r>
+        <w:rPr>
+          <w:lang w:val="de-AT"/>
+        </w:rPr>
+        <w:t>Um unsere Dokumente zu erstellen verwenden wir Microsoft Word.</w:t>
       </w:r>
       <w:bookmarkStart w:id="0" w:name="_GoBack"/>
       <w:bookmarkEnd w:id="0"/>
-    </w:p>
-    <w:p>
-      <w:pPr>
-        <w:pStyle w:val="berschrift2"/>
-        <w:rPr>
-          <w:lang w:val="de-AT"/>
-        </w:rPr>
-      </w:pPr>
-      <w:r>
-        <w:rPr>
-          <w:lang w:val="de-AT"/>
-        </w:rPr>
-        <w:t>Sicherheit</w:t>
-      </w:r>
-    </w:p>
-    <w:p>
-      <w:pPr>
-        <w:rPr>
-          <w:lang w:val="de-AT"/>
-        </w:rPr>
-      </w:pPr>
-      <w:r>
-        <w:rPr>
-          <w:lang w:val="de-AT"/>
-        </w:rPr>
-        <w:t xml:space="preserve">Bei der Erstellung unseres Projekts ist uns Sicherheit sehr wichtig, da man als Benutzer natürlich nicht will, dass seine Passwörter ungesichert im Internet gespeichert sind. </w:t>
-      </w:r>
-    </w:p>
-    <w:p>
-      <w:pPr>
-        <w:pStyle w:val="berschrift2"/>
-        <w:rPr>
-          <w:lang w:val="de-AT"/>
-        </w:rPr>
-      </w:pPr>
-      <w:r>
-        <w:rPr>
-          <w:lang w:val="de-AT"/>
-        </w:rPr>
-        <w:t>Mobile und Desktop</w:t>
-      </w:r>
-    </w:p>
-    <w:p>
-      <w:pPr>
-        <w:rPr>
-          <w:lang w:val="de-AT"/>
-        </w:rPr>
-      </w:pPr>
-      <w:r>
-        <w:rPr>
-          <w:lang w:val="de-AT"/>
-        </w:rPr>
-        <w:t xml:space="preserve">Unsere Anwendung soll sowohl am Desktop als auch auf Mobilen Geräten reibungslos funktionieren. </w:t>
-      </w:r>
-    </w:p>
-    <w:p>
-      <w:pPr>
-        <w:pStyle w:val="berschrift2"/>
-        <w:rPr>
-          <w:lang w:val="de-AT"/>
-        </w:rPr>
-      </w:pPr>
-      <w:r>
-        <w:rPr>
-          <w:lang w:val="de-AT"/>
-        </w:rPr>
-        <w:t>Passwort-Generator</w:t>
-      </w:r>
-    </w:p>
-    <w:p>
-      <w:pPr>
-        <w:rPr>
-          <w:lang w:val="de-AT"/>
-        </w:rPr>
-      </w:pPr>
-      <w:r>
-        <w:rPr>
-          <w:lang w:val="de-AT"/>
-        </w:rPr>
-        <w:t xml:space="preserve">Zusätzlich zur Speicherung von Passwörtern </w:t>
-      </w:r>
-      <w:r>
-        <w:rPr>
-          <w:lang w:val="de-AT"/>
-        </w:rPr>
-        <w:t>werden</w:t>
-      </w:r>
-      <w:r>
-        <w:rPr>
-          <w:lang w:val="de-AT"/>
-        </w:rPr>
-        <w:t xml:space="preserve"> wir auch einen Passwort-Generator einbinden, um dem Benutzer das Überlegen von Passwörtern abzunehmen.</w:t>
-      </w:r>
-    </w:p>
-    <w:p>
-      <w:pPr>
-        <w:pStyle w:val="berschrift2"/>
-        <w:rPr>
-          <w:lang w:val="de-AT"/>
-        </w:rPr>
-      </w:pPr>
-      <w:r>
-        <w:rPr>
-          <w:lang w:val="de-AT"/>
-        </w:rPr>
-        <w:t>Import- und Exportmöglichkeit</w:t>
-      </w:r>
-      <w:r>
-        <w:rPr>
-          <w:lang w:val="de-AT"/>
-        </w:rPr>
-        <w:t xml:space="preserve"> </w:t>
-      </w:r>
-    </w:p>
-    <w:p>
-      <w:pPr>
-        <w:rPr>
-          <w:lang w:val="de-AT"/>
-        </w:rPr>
-      </w:pPr>
-      <w:r>
-        <w:rPr>
-          <w:lang w:val="de-AT"/>
-        </w:rPr>
-        <w:t>Falls ein Benutzer von</w:t>
-      </w:r>
-      <w:r>
-        <w:rPr>
-          <w:lang w:val="de-AT"/>
-        </w:rPr>
-        <w:t xml:space="preserve"> </w:t>
-      </w:r>
-      <w:r>
-        <w:rPr>
-          <w:lang w:val="de-AT"/>
-        </w:rPr>
-        <w:t>/</w:t>
-      </w:r>
-      <w:r>
-        <w:rPr>
-          <w:lang w:val="de-AT"/>
-        </w:rPr>
-        <w:t xml:space="preserve"> </w:t>
-      </w:r>
-      <w:r>
-        <w:rPr>
-          <w:lang w:val="de-AT"/>
-        </w:rPr>
-        <w:t>zu einem anderen Passwort-Safe wechseln will, soll unsere Applikation Import- und Exportmöglichkeiten bereitstellen.</w:t>
-      </w:r>
-    </w:p>
-    <w:p>
-      <w:pPr>
-        <w:pStyle w:val="berschrift2"/>
-        <w:rPr>
-          <w:lang w:val="de-AT"/>
-        </w:rPr>
-      </w:pPr>
-      <w:r>
-        <w:rPr>
-          <w:lang w:val="de-AT"/>
-        </w:rPr>
-        <w:t>Open Source</w:t>
-      </w:r>
-    </w:p>
-    <w:p>
-      <w:pPr>
-        <w:rPr>
-          <w:lang w:val="de-AT"/>
-        </w:rPr>
-      </w:pPr>
-      <w:r>
-        <w:rPr>
-          <w:lang w:val="de-AT"/>
-        </w:rPr>
-        <w:t>Unser Projekt soll Open Source sein</w:t>
-      </w:r>
-      <w:r>
-        <w:rPr>
-          <w:lang w:val="de-AT"/>
-        </w:rPr>
-        <w:t>, somit auch free-to-use.</w:t>
-      </w:r>
-    </w:p>
-    <w:p>
-      <w:pPr>
-        <w:pStyle w:val="berschrift2"/>
-        <w:rPr>
-          <w:lang w:val="de-AT"/>
-        </w:rPr>
-      </w:pPr>
-      <w:r>
-        <w:rPr>
-          <w:lang w:val="de-AT"/>
-        </w:rPr>
-        <w:t>Tools</w:t>
-      </w:r>
-    </w:p>
-    <w:p>
-      <w:pPr>
-        <w:rPr>
-          <w:lang w:val="de-AT"/>
-        </w:rPr>
-      </w:pPr>
-      <w:r>
-        <w:rPr>
-          <w:lang w:val="de-AT"/>
-        </w:rPr>
-        <w:t xml:space="preserve">Für die Gestaltung unserer Webapplikation werden wir Bootstrap und JavaScript verwenden, für das </w:t>
-      </w:r>
-      <w:r>
-        <w:rPr>
-          <w:lang w:val="de-AT"/>
-        </w:rPr>
-        <w:t>API</w:t>
-      </w:r>
-      <w:r>
-        <w:rPr>
-          <w:lang w:val="de-AT"/>
-        </w:rPr>
-        <w:t xml:space="preserve"> soll </w:t>
-      </w:r>
-      <w:r>
-        <w:rPr>
-          <w:lang w:val="de-AT"/>
-        </w:rPr>
-        <w:t xml:space="preserve">PHP / </w:t>
-      </w:r>
-      <w:r>
-        <w:rPr>
-          <w:lang w:val="de-AT"/>
-        </w:rPr>
-        <w:t>Laravel verwendet werden.</w:t>
-      </w:r>
-      <w:r>
-        <w:rPr>
-          <w:lang w:val="de-AT"/>
-        </w:rPr>
-        <w:t xml:space="preserve"> Als Editor werden wir hierfür PhpStorm verwenden.</w:t>
-      </w:r>
-    </w:p>
-    <w:p>
-      <w:pPr>
-        <w:rPr>
-          <w:lang w:val="de-AT"/>
-        </w:rPr>
-      </w:pPr>
-      <w:r>
-        <w:rPr>
-          <w:lang w:val="de-AT"/>
-        </w:rPr>
-        <w:t xml:space="preserve">Um unser Projekt zu </w:t>
-      </w:r>
-      <w:r>
-        <w:rPr>
-          <w:lang w:val="de-AT"/>
-        </w:rPr>
-        <w:t xml:space="preserve">managen verwenden wir OpenProject, für </w:t>
-      </w:r>
-      <w:r>
-        <w:rPr>
-          <w:lang w:val="de-AT"/>
-        </w:rPr>
-        <w:t>das Synchronisieren unserer Daten Github.</w:t>
-      </w:r>
-    </w:p>
-    <w:p>
-      <w:pPr>
-        <w:rPr>
-          <w:lang w:val="de-AT"/>
-        </w:rPr>
-      </w:pPr>
-      <w:r>
-        <w:rPr>
-          <w:lang w:val="de-AT"/>
-        </w:rPr>
-        <w:t xml:space="preserve">Als Datenbank benutzen wir </w:t>
-      </w:r>
-      <w:r>
-        <w:rPr>
-          <w:color w:val="FFFF00"/>
-          <w:lang w:val="de-AT"/>
-        </w:rPr>
-        <w:t>MongoDB oder mySQL</w:t>
-      </w:r>
-      <w:r>
-        <w:rPr>
-          <w:lang w:val="de-AT"/>
-        </w:rPr>
-        <w:t xml:space="preserve"> und den zugehörigen Editor DataGrip.</w:t>
-      </w:r>
-    </w:p>
-    <w:p>
-      <w:pPr>
-        <w:rPr>
-          <w:lang w:val="de-AT"/>
-        </w:rPr>
-      </w:pPr>
-      <w:r>
-        <w:rPr>
-          <w:lang w:val="de-AT"/>
-        </w:rPr>
-        <w:t>Um unsere Dokumente zu erstellen verwenden wir Microsoft Word.</w:t>
-      </w:r>
     </w:p>
     <w:sectPr>
       <w:pgSz w:w="11900" w:h="16840"/>
